--- a/Vitenskapsteori.docx
+++ b/Vitenskapsteori.docx
@@ -547,17 +547,7 @@
         <w:t xml:space="preserve"> </w:t>
       </w:r>
       <w:r>
-        <w:t xml:space="preserve">(</w:t>
-      </w:r>
-      <w:r>
-        <w:rPr>
-          <w:bCs/>
-          <w:b/>
-        </w:rPr>
-        <w:t xml:space="preserve">Bird2020?</w:t>
-      </w:r>
-      <w:r>
-        <w:t xml:space="preserve">)</w:t>
+        <w:t xml:space="preserve">(Bird 2020)</w:t>
       </w:r>
       <w:r>
         <w:t xml:space="preserve">. Bird peker derimot på at det ikke finnes en gitt p-verdi som kan være universell for alle vitenskaper</w:t>
@@ -566,17 +556,7 @@
         <w:t xml:space="preserve"> </w:t>
       </w:r>
       <w:r>
-        <w:t xml:space="preserve">(</w:t>
-      </w:r>
-      <w:r>
-        <w:rPr>
-          <w:bCs/>
-          <w:b/>
-        </w:rPr>
-        <w:t xml:space="preserve">Bird2020?</w:t>
-      </w:r>
-      <w:r>
-        <w:t xml:space="preserve">)</w:t>
+        <w:t xml:space="preserve">(Bird 2020)</w:t>
       </w:r>
       <w:r>
         <w:t xml:space="preserve">. Enkelte kan jobbe med en svært lav p-verdi, som for eksempel fysikk</w:t>
@@ -585,17 +565,10 @@
         <w:t xml:space="preserve"> </w:t>
       </w:r>
       <w:r>
-        <w:t xml:space="preserve">(</w:t>
-      </w:r>
-      <w:r>
-        <w:rPr>
-          <w:bCs/>
-          <w:b/>
-        </w:rPr>
-        <w:t xml:space="preserve">Bird2020?</w:t>
-      </w:r>
-      <w:r>
-        <w:t xml:space="preserve">)</w:t>
+        <w:t xml:space="preserve">(Bird 2020)</w:t>
+      </w:r>
+      <w:r>
+        <w:t xml:space="preserve"> </w:t>
       </w:r>
       <w:r>
         <w:t xml:space="preserve">, mens for andre som for eksempel idrettsforskning hvor antallet deltakere i studien ofte er lav, vil det være vanskelig å benytte seg av en så lav P-verdi. Med tanke på at det vil være vanskelig å ha en universell lav P-verdi på for eksempel 0.005 på tvers av vitenskaper, vil Bird (2020) sin forklaring på replikasjonskrisen kanskje være bedre enn hva andre har fått til å forklare med.</w:t>
